--- a/Review-Article.docx
+++ b/Review-Article.docx
@@ -5,6 +5,7 @@
     <w:p>
       <w:pPr>
         <w:pStyle w:val="Title"/>
+        <w:spacing w:line="276" w:lineRule="auto"/>
         <w:jc w:val="center"/>
       </w:pPr>
       <w:r>
@@ -20,7 +21,7 @@
     <w:p>
       <w:pPr>
         <w:pStyle w:val="Subtitle"/>
-        <w:spacing w:line="240" w:lineRule="auto"/>
+        <w:spacing w:line="276" w:lineRule="auto"/>
         <w:rPr>
           <w:rFonts w:asciiTheme="majorBidi" w:hAnsiTheme="majorBidi" w:cstheme="majorBidi"/>
           <w:sz w:val="28"/>
@@ -49,23 +50,7 @@
           <w:sz w:val="28"/>
           <w:szCs w:val="28"/>
         </w:rPr>
-        <w:t xml:space="preserve"> </w:t>
-      </w:r>
-      <w:r>
-        <w:rPr>
-          <w:rFonts w:asciiTheme="majorBidi" w:hAnsiTheme="majorBidi" w:cstheme="majorBidi"/>
-          <w:sz w:val="28"/>
-          <w:szCs w:val="28"/>
-        </w:rPr>
-        <w:t xml:space="preserve">Group 2 </w:t>
-      </w:r>
-      <w:r>
-        <w:rPr>
-          <w:rFonts w:asciiTheme="majorBidi" w:hAnsiTheme="majorBidi" w:cstheme="majorBidi"/>
-          <w:sz w:val="28"/>
-          <w:szCs w:val="28"/>
-        </w:rPr>
-        <w:t>team</w:t>
+        <w:t xml:space="preserve"> Group 2 team</w:t>
       </w:r>
       <w:r>
         <w:rPr>
@@ -78,7 +63,7 @@
     </w:p>
     <w:p>
       <w:pPr>
-        <w:spacing w:line="240" w:lineRule="auto"/>
+        <w:spacing w:line="276" w:lineRule="auto"/>
         <w:rPr>
           <w:rFonts w:asciiTheme="majorBidi" w:hAnsiTheme="majorBidi" w:cstheme="majorBidi"/>
           <w:sz w:val="28"/>
@@ -88,7 +73,7 @@
     </w:p>
     <w:p>
       <w:pPr>
-        <w:spacing w:line="240" w:lineRule="auto"/>
+        <w:spacing w:line="276" w:lineRule="auto"/>
         <w:rPr>
           <w:rFonts w:asciiTheme="majorBidi" w:hAnsiTheme="majorBidi" w:cstheme="majorBidi"/>
           <w:sz w:val="28"/>
@@ -98,7 +83,7 @@
     </w:p>
     <w:p>
       <w:pPr>
-        <w:spacing w:line="240" w:lineRule="auto"/>
+        <w:spacing w:line="276" w:lineRule="auto"/>
         <w:rPr>
           <w:rFonts w:asciiTheme="majorBidi" w:hAnsiTheme="majorBidi" w:cstheme="majorBidi"/>
           <w:sz w:val="28"/>
@@ -108,7 +93,7 @@
     </w:p>
     <w:p>
       <w:pPr>
-        <w:spacing w:line="240" w:lineRule="auto"/>
+        <w:spacing w:line="276" w:lineRule="auto"/>
         <w:rPr>
           <w:rFonts w:asciiTheme="majorBidi" w:hAnsiTheme="majorBidi" w:cstheme="majorBidi"/>
           <w:sz w:val="28"/>
@@ -118,7 +103,7 @@
     </w:p>
     <w:p>
       <w:pPr>
-        <w:spacing w:line="240" w:lineRule="auto"/>
+        <w:spacing w:line="276" w:lineRule="auto"/>
         <w:rPr>
           <w:rFonts w:asciiTheme="majorBidi" w:hAnsiTheme="majorBidi" w:cstheme="majorBidi"/>
           <w:sz w:val="28"/>
@@ -136,7 +121,7 @@
     </w:p>
     <w:p>
       <w:pPr>
-        <w:spacing w:line="240" w:lineRule="auto"/>
+        <w:spacing w:line="276" w:lineRule="auto"/>
         <w:rPr>
           <w:rFonts w:asciiTheme="majorBidi" w:hAnsiTheme="majorBidi" w:cstheme="majorBidi"/>
           <w:sz w:val="28"/>
@@ -154,25 +139,51 @@
     </w:p>
     <w:p>
       <w:pPr>
-        <w:spacing w:line="240" w:lineRule="auto"/>
-        <w:rPr>
-          <w:rFonts w:asciiTheme="majorBidi" w:hAnsiTheme="majorBidi" w:cstheme="majorBidi"/>
-          <w:sz w:val="28"/>
-          <w:szCs w:val="28"/>
-        </w:rPr>
-      </w:pPr>
-      <w:r>
-        <w:rPr>
-          <w:rFonts w:asciiTheme="majorBidi" w:hAnsiTheme="majorBidi" w:cstheme="majorBidi"/>
-          <w:sz w:val="28"/>
-          <w:szCs w:val="28"/>
-        </w:rPr>
-        <w:t>Bahzad Jumaa</w:t>
-      </w:r>
+        <w:spacing w:line="276" w:lineRule="auto"/>
+        <w:rPr>
+          <w:rFonts w:asciiTheme="majorBidi" w:hAnsiTheme="majorBidi" w:cstheme="majorBidi"/>
+          <w:sz w:val="28"/>
+          <w:szCs w:val="28"/>
+        </w:rPr>
+      </w:pPr>
+      <w:r>
+        <w:rPr>
+          <w:rFonts w:asciiTheme="majorBidi" w:hAnsiTheme="majorBidi" w:cstheme="majorBidi"/>
+          <w:sz w:val="28"/>
+          <w:szCs w:val="28"/>
+        </w:rPr>
+        <w:t>B</w:t>
+      </w:r>
+      <w:r>
+        <w:rPr>
+          <w:rFonts w:asciiTheme="majorBidi" w:hAnsiTheme="majorBidi" w:cstheme="majorBidi"/>
+          <w:sz w:val="28"/>
+          <w:szCs w:val="28"/>
+        </w:rPr>
+        <w:t>e</w:t>
+      </w:r>
+      <w:r>
+        <w:rPr>
+          <w:rFonts w:asciiTheme="majorBidi" w:hAnsiTheme="majorBidi" w:cstheme="majorBidi"/>
+          <w:sz w:val="28"/>
+          <w:szCs w:val="28"/>
+        </w:rPr>
+        <w:t xml:space="preserve">hzad </w:t>
+      </w:r>
+      <w:proofErr w:type="spellStart"/>
+      <w:r>
+        <w:rPr>
+          <w:rFonts w:asciiTheme="majorBidi" w:hAnsiTheme="majorBidi" w:cstheme="majorBidi"/>
+          <w:sz w:val="28"/>
+          <w:szCs w:val="28"/>
+        </w:rPr>
+        <w:t>Jumaa</w:t>
+      </w:r>
+      <w:proofErr w:type="spellEnd"/>
     </w:p>
     <w:p>
       <w:pPr>
-        <w:spacing w:line="240" w:lineRule="auto"/>
+        <w:spacing w:line="276" w:lineRule="auto"/>
         <w:rPr>
           <w:rFonts w:asciiTheme="majorBidi" w:hAnsiTheme="majorBidi" w:cstheme="majorBidi"/>
           <w:sz w:val="28"/>
@@ -190,7 +201,7 @@
     </w:p>
     <w:p>
       <w:pPr>
-        <w:spacing w:line="240" w:lineRule="auto"/>
+        <w:spacing w:line="276" w:lineRule="auto"/>
         <w:rPr>
           <w:rFonts w:asciiTheme="majorBidi" w:hAnsiTheme="majorBidi" w:cstheme="majorBidi"/>
           <w:sz w:val="28"/>
@@ -208,7 +219,7 @@
     </w:p>
     <w:p>
       <w:pPr>
-        <w:spacing w:line="240" w:lineRule="auto"/>
+        <w:spacing w:line="276" w:lineRule="auto"/>
         <w:rPr>
           <w:rFonts w:asciiTheme="majorBidi" w:hAnsiTheme="majorBidi" w:cstheme="majorBidi"/>
           <w:sz w:val="28"/>
@@ -222,12 +233,46 @@
           <w:szCs w:val="28"/>
         </w:rPr>
         <w:lastRenderedPageBreak/>
-        <w:t>Group 2 team attempted to make SRS for hospital reservation system which tended to reduce the work done by patients and/or their family to make an appointment to see a doctor specific to their conditions. The article is short and easy to read supplied by some diagrams which clarify the main goal of the system. Nevertheless, the article easy to read, but it has some missing important parts which their absence makes questions which will be introduced in this article.</w:t>
+        <w:t>Group 2 team attempted to make</w:t>
+      </w:r>
+      <w:r>
+        <w:rPr>
+          <w:rFonts w:asciiTheme="majorBidi" w:hAnsiTheme="majorBidi" w:cstheme="majorBidi"/>
+          <w:sz w:val="28"/>
+          <w:szCs w:val="28"/>
+        </w:rPr>
+        <w:t xml:space="preserve"> an</w:t>
+      </w:r>
+      <w:r>
+        <w:rPr>
+          <w:rFonts w:asciiTheme="majorBidi" w:hAnsiTheme="majorBidi" w:cstheme="majorBidi"/>
+          <w:sz w:val="28"/>
+          <w:szCs w:val="28"/>
+        </w:rPr>
+        <w:t xml:space="preserve"> </w:t>
+      </w:r>
+      <w:r>
+        <w:rPr>
+          <w:rFonts w:asciiTheme="majorBidi" w:hAnsiTheme="majorBidi" w:cstheme="majorBidi"/>
+          <w:b/>
+          <w:bCs/>
+          <w:sz w:val="28"/>
+          <w:szCs w:val="28"/>
+        </w:rPr>
+        <w:t>SRS</w:t>
+      </w:r>
+      <w:r>
+        <w:rPr>
+          <w:rFonts w:asciiTheme="majorBidi" w:hAnsiTheme="majorBidi" w:cstheme="majorBidi"/>
+          <w:sz w:val="28"/>
+          <w:szCs w:val="28"/>
+        </w:rPr>
+        <w:t xml:space="preserve"> for hospital reservation system which tended to reduce the work done by patients and/or their family to make an appointment to see a doctor specific to their conditions. The article is short and easy to read supplied by some diagrams which clarify the main goal of the system. Nevertheless, it has some missing important parts which their absence makes questions which will be introduced in this article.</w:t>
       </w:r>
     </w:p>
     <w:p>
       <w:pPr>
-        <w:spacing w:line="240" w:lineRule="auto"/>
+        <w:spacing w:line="276" w:lineRule="auto"/>
         <w:rPr>
           <w:rFonts w:asciiTheme="majorBidi" w:hAnsiTheme="majorBidi" w:cstheme="majorBidi"/>
           <w:sz w:val="28"/>
@@ -237,25 +282,43 @@
     </w:p>
     <w:p>
       <w:pPr>
-        <w:spacing w:line="240" w:lineRule="auto"/>
-        <w:rPr>
-          <w:rFonts w:asciiTheme="majorBidi" w:hAnsiTheme="majorBidi" w:cstheme="majorBidi"/>
-          <w:sz w:val="28"/>
-          <w:szCs w:val="28"/>
-        </w:rPr>
-      </w:pPr>
-      <w:r>
-        <w:rPr>
-          <w:rFonts w:asciiTheme="majorBidi" w:hAnsiTheme="majorBidi" w:cstheme="majorBidi"/>
-          <w:sz w:val="28"/>
-          <w:szCs w:val="28"/>
-        </w:rPr>
-        <w:t>The SRS points out that the software should have a blog in which articles about general health information will be published by the administrator of the software, as well as reservation system which make it easier to patients to create and manage their appointment with doctors that could help them.</w:t>
+        <w:spacing w:line="276" w:lineRule="auto"/>
+        <w:rPr>
+          <w:rFonts w:asciiTheme="majorBidi" w:hAnsiTheme="majorBidi" w:cstheme="majorBidi"/>
+          <w:sz w:val="28"/>
+          <w:szCs w:val="28"/>
+        </w:rPr>
+      </w:pPr>
+      <w:r>
+        <w:rPr>
+          <w:rFonts w:asciiTheme="majorBidi" w:hAnsiTheme="majorBidi" w:cstheme="majorBidi"/>
+          <w:sz w:val="28"/>
+          <w:szCs w:val="28"/>
+        </w:rPr>
+        <w:t xml:space="preserve">The </w:t>
+      </w:r>
+      <w:r>
+        <w:rPr>
+          <w:rFonts w:asciiTheme="majorBidi" w:hAnsiTheme="majorBidi" w:cstheme="majorBidi"/>
+          <w:b/>
+          <w:bCs/>
+          <w:sz w:val="28"/>
+          <w:szCs w:val="28"/>
+        </w:rPr>
+        <w:t>SRS</w:t>
+      </w:r>
+      <w:r>
+        <w:rPr>
+          <w:rFonts w:asciiTheme="majorBidi" w:hAnsiTheme="majorBidi" w:cstheme="majorBidi"/>
+          <w:sz w:val="28"/>
+          <w:szCs w:val="28"/>
+        </w:rPr>
+        <w:t xml:space="preserve"> points out that the software should have a blog in which articles about general health information will be published by the administrator of the software, as well as reservation system which make it easier to patients to create and manage their appointment with doctors that could help them.</w:t>
       </w:r>
     </w:p>
     <w:p>
       <w:pPr>
-        <w:spacing w:line="240" w:lineRule="auto"/>
+        <w:spacing w:line="276" w:lineRule="auto"/>
         <w:rPr>
           <w:rFonts w:asciiTheme="majorBidi" w:hAnsiTheme="majorBidi" w:cstheme="majorBidi"/>
           <w:sz w:val="28"/>
@@ -265,28 +328,174 @@
     </w:p>
     <w:p>
       <w:pPr>
-        <w:spacing w:line="240" w:lineRule="auto"/>
-        <w:rPr>
-          <w:rFonts w:asciiTheme="majorBidi" w:hAnsiTheme="majorBidi" w:cstheme="majorBidi"/>
-          <w:sz w:val="28"/>
-          <w:szCs w:val="28"/>
-        </w:rPr>
-      </w:pPr>
-      <w:r>
-        <w:rPr>
-          <w:rFonts w:asciiTheme="majorBidi" w:hAnsiTheme="majorBidi" w:cstheme="majorBidi"/>
-          <w:sz w:val="28"/>
-          <w:szCs w:val="28"/>
-        </w:rPr>
-        <w:t>The SRS table of content is a regular text, nor are links not have page numbers despite shortness of the paper and doesn’t have sub content titles.</w:t>
-      </w:r>
-      <w:r>
-        <w:rPr>
-          <w:rFonts w:asciiTheme="majorBidi" w:hAnsiTheme="majorBidi" w:cstheme="majorBidi"/>
-          <w:sz w:val="28"/>
-          <w:szCs w:val="28"/>
-        </w:rPr>
-        <w:t xml:space="preserve"> The scope section is weak and just the same as introduction in fewer words, identifying aims again and ignoring the limitation which reduce the effectiveness of the software such </w:t>
+        <w:spacing w:line="276" w:lineRule="auto"/>
+        <w:rPr>
+          <w:rFonts w:asciiTheme="majorBidi" w:hAnsiTheme="majorBidi" w:cstheme="majorBidi"/>
+          <w:sz w:val="28"/>
+          <w:szCs w:val="28"/>
+        </w:rPr>
+      </w:pPr>
+      <w:r>
+        <w:rPr>
+          <w:rFonts w:asciiTheme="majorBidi" w:hAnsiTheme="majorBidi" w:cstheme="majorBidi"/>
+          <w:sz w:val="28"/>
+          <w:szCs w:val="28"/>
+        </w:rPr>
+        <w:t xml:space="preserve">The </w:t>
+      </w:r>
+      <w:r>
+        <w:rPr>
+          <w:rFonts w:asciiTheme="majorBidi" w:hAnsiTheme="majorBidi" w:cstheme="majorBidi"/>
+          <w:b/>
+          <w:bCs/>
+          <w:sz w:val="28"/>
+          <w:szCs w:val="28"/>
+        </w:rPr>
+        <w:t>SRS</w:t>
+      </w:r>
+      <w:r>
+        <w:rPr>
+          <w:rFonts w:asciiTheme="majorBidi" w:hAnsiTheme="majorBidi" w:cstheme="majorBidi"/>
+          <w:sz w:val="28"/>
+          <w:szCs w:val="28"/>
+        </w:rPr>
+        <w:t xml:space="preserve"> table of content is </w:t>
+      </w:r>
+      <w:r>
+        <w:rPr>
+          <w:rFonts w:asciiTheme="majorBidi" w:hAnsiTheme="majorBidi" w:cstheme="majorBidi"/>
+          <w:sz w:val="28"/>
+          <w:szCs w:val="28"/>
+        </w:rPr>
+        <w:t>written in</w:t>
+      </w:r>
+      <w:r>
+        <w:rPr>
+          <w:rFonts w:asciiTheme="majorBidi" w:hAnsiTheme="majorBidi" w:cstheme="majorBidi"/>
+          <w:sz w:val="28"/>
+          <w:szCs w:val="28"/>
+        </w:rPr>
+        <w:t xml:space="preserve"> regular text, </w:t>
+      </w:r>
+      <w:r>
+        <w:rPr>
+          <w:rFonts w:asciiTheme="majorBidi" w:hAnsiTheme="majorBidi" w:cstheme="majorBidi"/>
+          <w:sz w:val="28"/>
+          <w:szCs w:val="28"/>
+        </w:rPr>
+        <w:t>and</w:t>
+      </w:r>
+      <w:r>
+        <w:rPr>
+          <w:rFonts w:asciiTheme="majorBidi" w:hAnsiTheme="majorBidi" w:cstheme="majorBidi"/>
+          <w:sz w:val="28"/>
+          <w:szCs w:val="28"/>
+        </w:rPr>
+        <w:t xml:space="preserve"> are</w:t>
+      </w:r>
+      <w:r>
+        <w:rPr>
+          <w:rFonts w:asciiTheme="majorBidi" w:hAnsiTheme="majorBidi" w:cstheme="majorBidi"/>
+          <w:sz w:val="28"/>
+          <w:szCs w:val="28"/>
+        </w:rPr>
+        <w:t xml:space="preserve"> not</w:t>
+      </w:r>
+      <w:r>
+        <w:rPr>
+          <w:rFonts w:asciiTheme="majorBidi" w:hAnsiTheme="majorBidi" w:cstheme="majorBidi"/>
+          <w:sz w:val="28"/>
+          <w:szCs w:val="28"/>
+        </w:rPr>
+        <w:t xml:space="preserve"> links </w:t>
+      </w:r>
+      <w:r>
+        <w:rPr>
+          <w:rFonts w:asciiTheme="majorBidi" w:hAnsiTheme="majorBidi" w:cstheme="majorBidi"/>
+          <w:sz w:val="28"/>
+          <w:szCs w:val="28"/>
+        </w:rPr>
+        <w:t>nor does it</w:t>
+      </w:r>
+      <w:r>
+        <w:rPr>
+          <w:rFonts w:asciiTheme="majorBidi" w:hAnsiTheme="majorBidi" w:cstheme="majorBidi"/>
+          <w:sz w:val="28"/>
+          <w:szCs w:val="28"/>
+        </w:rPr>
+        <w:t xml:space="preserve"> have page numbers despite shortness of the paper</w:t>
+      </w:r>
+      <w:r>
+        <w:rPr>
+          <w:rFonts w:asciiTheme="majorBidi" w:hAnsiTheme="majorBidi" w:cstheme="majorBidi"/>
+          <w:sz w:val="28"/>
+          <w:szCs w:val="28"/>
+        </w:rPr>
+        <w:t>,</w:t>
+      </w:r>
+      <w:r>
+        <w:rPr>
+          <w:rFonts w:asciiTheme="majorBidi" w:hAnsiTheme="majorBidi" w:cstheme="majorBidi"/>
+          <w:sz w:val="28"/>
+          <w:szCs w:val="28"/>
+        </w:rPr>
+        <w:t xml:space="preserve"> and</w:t>
+      </w:r>
+      <w:r>
+        <w:rPr>
+          <w:rFonts w:asciiTheme="majorBidi" w:hAnsiTheme="majorBidi" w:cstheme="majorBidi"/>
+          <w:sz w:val="28"/>
+          <w:szCs w:val="28"/>
+        </w:rPr>
+        <w:t xml:space="preserve"> it</w:t>
+      </w:r>
+      <w:r>
+        <w:rPr>
+          <w:rFonts w:asciiTheme="majorBidi" w:hAnsiTheme="majorBidi" w:cstheme="majorBidi"/>
+          <w:sz w:val="28"/>
+          <w:szCs w:val="28"/>
+        </w:rPr>
+        <w:t xml:space="preserve"> doesn’t have sub content titles.</w:t>
+      </w:r>
+      <w:r>
+        <w:rPr>
+          <w:rFonts w:asciiTheme="majorBidi" w:hAnsiTheme="majorBidi" w:cstheme="majorBidi"/>
+          <w:sz w:val="28"/>
+          <w:szCs w:val="28"/>
+        </w:rPr>
+        <w:t xml:space="preserve"> The scope section is weak and</w:t>
+      </w:r>
+      <w:r>
+        <w:rPr>
+          <w:rFonts w:asciiTheme="majorBidi" w:hAnsiTheme="majorBidi" w:cstheme="majorBidi"/>
+          <w:sz w:val="28"/>
+          <w:szCs w:val="28"/>
+        </w:rPr>
+        <w:t xml:space="preserve"> is</w:t>
+      </w:r>
+      <w:r>
+        <w:rPr>
+          <w:rFonts w:asciiTheme="majorBidi" w:hAnsiTheme="majorBidi" w:cstheme="majorBidi"/>
+          <w:sz w:val="28"/>
+          <w:szCs w:val="28"/>
+        </w:rPr>
+        <w:t xml:space="preserve"> just the same as</w:t>
+      </w:r>
+      <w:r>
+        <w:rPr>
+          <w:rFonts w:asciiTheme="majorBidi" w:hAnsiTheme="majorBidi" w:cstheme="majorBidi"/>
+          <w:sz w:val="28"/>
+          <w:szCs w:val="28"/>
+        </w:rPr>
+        <w:t xml:space="preserve"> the</w:t>
+      </w:r>
+      <w:r>
+        <w:rPr>
+          <w:rFonts w:asciiTheme="majorBidi" w:hAnsiTheme="majorBidi" w:cstheme="majorBidi"/>
+          <w:sz w:val="28"/>
+          <w:szCs w:val="28"/>
+        </w:rPr>
+        <w:t xml:space="preserve"> introduction in fewer words, identifying aims again and ignoring the limitation which reduce the effectiveness of the software such </w:t>
       </w:r>
       <w:r>
         <w:rPr>
@@ -299,6 +508,8 @@
       <w:r>
         <w:rPr>
           <w:rFonts w:asciiTheme="majorBidi" w:hAnsiTheme="majorBidi" w:cstheme="majorBidi"/>
+          <w:i/>
+          <w:iCs/>
           <w:sz w:val="28"/>
           <w:szCs w:val="28"/>
         </w:rPr>
@@ -307,15 +518,109 @@
       <w:r>
         <w:rPr>
           <w:rFonts w:asciiTheme="majorBidi" w:hAnsiTheme="majorBidi" w:cstheme="majorBidi"/>
-          <w:sz w:val="28"/>
-          <w:szCs w:val="28"/>
-        </w:rPr>
-        <w:t>is for private or government hospitals?” because this changes policy of how the software is used and responsibilities, “the software is for all or some hospitals?” which limits the users that can benefit from the software,  or “what if the appointment needed to be canceled by the hospital administration or doctors?” is there any notification to user to be aware of or is it possible to give the appointment to other doctors or hospitals to hold the appointment and care about the patience instead?</w:t>
+          <w:i/>
+          <w:iCs/>
+          <w:sz w:val="28"/>
+          <w:szCs w:val="28"/>
+        </w:rPr>
+        <w:t>is for private or government hospitals?</w:t>
+      </w:r>
+      <w:r>
+        <w:rPr>
+          <w:rFonts w:asciiTheme="majorBidi" w:hAnsiTheme="majorBidi" w:cstheme="majorBidi"/>
+          <w:sz w:val="28"/>
+          <w:szCs w:val="28"/>
+        </w:rPr>
+        <w:t>” because this changes policy of how the software is used and responsibilities, “</w:t>
+      </w:r>
+      <w:r>
+        <w:rPr>
+          <w:rFonts w:asciiTheme="majorBidi" w:hAnsiTheme="majorBidi" w:cstheme="majorBidi"/>
+          <w:i/>
+          <w:iCs/>
+          <w:sz w:val="28"/>
+          <w:szCs w:val="28"/>
+        </w:rPr>
+        <w:t>the software is for all or some hospitals?</w:t>
+      </w:r>
+      <w:r>
+        <w:rPr>
+          <w:rFonts w:asciiTheme="majorBidi" w:hAnsiTheme="majorBidi" w:cstheme="majorBidi"/>
+          <w:sz w:val="28"/>
+          <w:szCs w:val="28"/>
+        </w:rPr>
+        <w:t>” which limits the users that can benefit from the software,  or “</w:t>
+      </w:r>
+      <w:r>
+        <w:rPr>
+          <w:rFonts w:asciiTheme="majorBidi" w:hAnsiTheme="majorBidi" w:cstheme="majorBidi"/>
+          <w:i/>
+          <w:iCs/>
+          <w:sz w:val="28"/>
+          <w:szCs w:val="28"/>
+        </w:rPr>
+        <w:t>what if the appointment needed to be canceled by the hospital administration or doctors?</w:t>
+      </w:r>
+      <w:r>
+        <w:rPr>
+          <w:rFonts w:asciiTheme="majorBidi" w:hAnsiTheme="majorBidi" w:cstheme="majorBidi"/>
+          <w:sz w:val="28"/>
+          <w:szCs w:val="28"/>
+        </w:rPr>
+        <w:t xml:space="preserve">” is there any notification </w:t>
+      </w:r>
+      <w:r>
+        <w:rPr>
+          <w:rFonts w:asciiTheme="majorBidi" w:hAnsiTheme="majorBidi" w:cstheme="majorBidi"/>
+          <w:sz w:val="28"/>
+          <w:szCs w:val="28"/>
+        </w:rPr>
+        <w:t>so the</w:t>
+      </w:r>
+      <w:r>
+        <w:rPr>
+          <w:rFonts w:asciiTheme="majorBidi" w:hAnsiTheme="majorBidi" w:cstheme="majorBidi"/>
+          <w:sz w:val="28"/>
+          <w:szCs w:val="28"/>
+        </w:rPr>
+        <w:t xml:space="preserve"> user </w:t>
+      </w:r>
+      <w:r>
+        <w:rPr>
+          <w:rFonts w:asciiTheme="majorBidi" w:hAnsiTheme="majorBidi" w:cstheme="majorBidi"/>
+          <w:sz w:val="28"/>
+          <w:szCs w:val="28"/>
+        </w:rPr>
+        <w:t>is</w:t>
+      </w:r>
+      <w:r>
+        <w:rPr>
+          <w:rFonts w:asciiTheme="majorBidi" w:hAnsiTheme="majorBidi" w:cstheme="majorBidi"/>
+          <w:sz w:val="28"/>
+          <w:szCs w:val="28"/>
+        </w:rPr>
+        <w:t xml:space="preserve"> aware of</w:t>
+      </w:r>
+      <w:r>
+        <w:rPr>
+          <w:rFonts w:asciiTheme="majorBidi" w:hAnsiTheme="majorBidi" w:cstheme="majorBidi"/>
+          <w:sz w:val="28"/>
+          <w:szCs w:val="28"/>
+        </w:rPr>
+        <w:t xml:space="preserve"> it</w:t>
+      </w:r>
+      <w:r>
+        <w:rPr>
+          <w:rFonts w:asciiTheme="majorBidi" w:hAnsiTheme="majorBidi" w:cstheme="majorBidi"/>
+          <w:sz w:val="28"/>
+          <w:szCs w:val="28"/>
+        </w:rPr>
+        <w:t xml:space="preserve"> or is it possible to give the appointment to other doctors or hospitals to hold the appointment and care about the patience instead?</w:t>
       </w:r>
     </w:p>
     <w:p>
       <w:pPr>
-        <w:spacing w:line="240" w:lineRule="auto"/>
+        <w:spacing w:line="276" w:lineRule="auto"/>
         <w:rPr>
           <w:rFonts w:asciiTheme="majorBidi" w:hAnsiTheme="majorBidi" w:cstheme="majorBidi"/>
           <w:sz w:val="28"/>
@@ -325,7 +630,7 @@
     </w:p>
     <w:p>
       <w:pPr>
-        <w:spacing w:line="240" w:lineRule="auto"/>
+        <w:spacing w:line="276" w:lineRule="auto"/>
         <w:rPr>
           <w:rFonts w:asciiTheme="majorBidi" w:hAnsiTheme="majorBidi" w:cstheme="majorBidi"/>
           <w:sz w:val="28"/>
@@ -354,7 +659,7 @@
           <w:sz w:val="28"/>
           <w:szCs w:val="28"/>
         </w:rPr>
-        <w:t xml:space="preserve"> the role of the do</w:t>
+        <w:t xml:space="preserve"> the role </w:t>
       </w:r>
       <w:bookmarkStart w:id="0" w:name="_GoBack"/>
       <w:bookmarkEnd w:id="0"/>
@@ -364,7 +669,7 @@
           <w:sz w:val="28"/>
           <w:szCs w:val="28"/>
         </w:rPr>
-        <w:t xml:space="preserve">ctors </w:t>
+        <w:t xml:space="preserve">of the doctors </w:t>
       </w:r>
       <w:r>
         <w:rPr>
@@ -388,7 +693,39 @@
           <w:sz w:val="28"/>
           <w:szCs w:val="28"/>
         </w:rPr>
-        <w:t>how their availability are changes according to their work and time or managed automatically by the system as a property of the doctor.</w:t>
+        <w:t xml:space="preserve">how their availability </w:t>
+      </w:r>
+      <w:r>
+        <w:rPr>
+          <w:rFonts w:asciiTheme="majorBidi" w:hAnsiTheme="majorBidi" w:cstheme="majorBidi"/>
+          <w:sz w:val="28"/>
+          <w:szCs w:val="28"/>
+        </w:rPr>
+        <w:t>is</w:t>
+      </w:r>
+      <w:r>
+        <w:rPr>
+          <w:rFonts w:asciiTheme="majorBidi" w:hAnsiTheme="majorBidi" w:cstheme="majorBidi"/>
+          <w:sz w:val="28"/>
+          <w:szCs w:val="28"/>
+        </w:rPr>
+        <w:t xml:space="preserve"> change</w:t>
+      </w:r>
+      <w:r>
+        <w:rPr>
+          <w:rFonts w:asciiTheme="majorBidi" w:hAnsiTheme="majorBidi" w:cstheme="majorBidi"/>
+          <w:sz w:val="28"/>
+          <w:szCs w:val="28"/>
+        </w:rPr>
+        <w:t>d</w:t>
+      </w:r>
+      <w:r>
+        <w:rPr>
+          <w:rFonts w:asciiTheme="majorBidi" w:hAnsiTheme="majorBidi" w:cstheme="majorBidi"/>
+          <w:sz w:val="28"/>
+          <w:szCs w:val="28"/>
+        </w:rPr>
+        <w:t xml:space="preserve"> according to their work and time or managed automatically by the system as a property of the doctor.</w:t>
       </w:r>
       <w:r>
         <w:rPr>
@@ -425,47 +762,7 @@
     </w:p>
     <w:p>
       <w:pPr>
-        <w:spacing w:line="240" w:lineRule="auto"/>
-        <w:rPr>
-          <w:rFonts w:asciiTheme="majorBidi" w:hAnsiTheme="majorBidi" w:cstheme="majorBidi"/>
-          <w:sz w:val="28"/>
-          <w:szCs w:val="28"/>
-        </w:rPr>
-      </w:pPr>
-    </w:p>
-    <w:p>
-      <w:pPr>
-        <w:spacing w:line="240" w:lineRule="auto"/>
-        <w:rPr>
-          <w:rFonts w:asciiTheme="majorBidi" w:hAnsiTheme="majorBidi" w:cstheme="majorBidi"/>
-          <w:sz w:val="28"/>
-          <w:szCs w:val="28"/>
-        </w:rPr>
-      </w:pPr>
-    </w:p>
-    <w:p>
-      <w:pPr>
-        <w:spacing w:line="240" w:lineRule="auto"/>
-        <w:rPr>
-          <w:rFonts w:asciiTheme="majorBidi" w:hAnsiTheme="majorBidi" w:cstheme="majorBidi"/>
-          <w:sz w:val="28"/>
-          <w:szCs w:val="28"/>
-        </w:rPr>
-      </w:pPr>
-    </w:p>
-    <w:p>
-      <w:pPr>
-        <w:spacing w:line="240" w:lineRule="auto"/>
-        <w:rPr>
-          <w:rFonts w:asciiTheme="majorBidi" w:hAnsiTheme="majorBidi" w:cstheme="majorBidi"/>
-          <w:sz w:val="28"/>
-          <w:szCs w:val="28"/>
-        </w:rPr>
-      </w:pPr>
-    </w:p>
-    <w:p>
-      <w:pPr>
-        <w:spacing w:line="240" w:lineRule="auto"/>
+        <w:spacing w:line="276" w:lineRule="auto"/>
         <w:rPr>
           <w:rFonts w:asciiTheme="majorBidi" w:hAnsiTheme="majorBidi" w:cstheme="majorBidi"/>
           <w:sz w:val="28"/>
@@ -474,6 +771,7 @@
       </w:pPr>
     </w:p>
     <w:sectPr>
+      <w:footerReference w:type="default" r:id="rId8"/>
       <w:pgSz w:w="12240" w:h="15840"/>
       <w:pgMar w:top="1440" w:right="1800" w:bottom="1440" w:left="1800" w:header="720" w:footer="720" w:gutter="0"/>
       <w:cols w:space="720"/>
@@ -481,6 +779,118 @@
     </w:sectPr>
   </w:body>
 </w:document>
+</file>
+
+<file path=word/endnotes.xml><?xml version="1.0" encoding="utf-8"?>
+<w:endnotes xmlns:wpc="http://schemas.microsoft.com/office/word/2010/wordprocessingCanvas" xmlns:cx="http://schemas.microsoft.com/office/drawing/2014/chartex" xmlns:cx1="http://schemas.microsoft.com/office/drawing/2015/9/8/chartex" xmlns:cx2="http://schemas.microsoft.com/office/drawing/2015/10/21/chartex" xmlns:cx3="http://schemas.microsoft.com/office/drawing/2016/5/9/chartex" xmlns:cx4="http://schemas.microsoft.com/office/drawing/2016/5/10/chartex" xmlns:cx5="http://schemas.microsoft.com/office/drawing/2016/5/11/chartex" xmlns:cx6="http://schemas.microsoft.com/office/drawing/2016/5/12/chartex" xmlns:cx7="http://schemas.microsoft.com/office/drawing/2016/5/13/chartex" xmlns:cx8="http://schemas.microsoft.com/office/drawing/2016/5/14/chartex" xmlns:mc="http://schemas.openxmlformats.org/markup-compatibility/2006" xmlns:aink="http://schemas.microsoft.com/office/drawing/2016/ink" xmlns:am3d="http://schemas.microsoft.com/office/drawing/2017/model3d" xmlns:o="urn:schemas-microsoft-com:office:office" xmlns:r="http://schemas.openxmlformats.org/officeDocument/2006/relationships" xmlns:m="http://schemas.openxmlformats.org/officeDocument/2006/math" xmlns:v="urn:schemas-microsoft-com:vml" xmlns:wp14="http://schemas.microsoft.com/office/word/2010/wordprocessingDrawing" xmlns:wp="http://schemas.openxmlformats.org/drawingml/2006/wordprocessingDrawing" xmlns:w10="urn:schemas-microsoft-com:office:word" xmlns:w="http://schemas.openxmlformats.org/wordprocessingml/2006/main" xmlns:w14="http://schemas.microsoft.com/office/word/2010/wordml" xmlns:w15="http://schemas.microsoft.com/office/word/2012/wordml" xmlns:w16cid="http://schemas.microsoft.com/office/word/2016/wordml/cid" xmlns:w16se="http://schemas.microsoft.com/office/word/2015/wordml/symex" xmlns:wpg="http://schemas.microsoft.com/office/word/2010/wordprocessingGroup" xmlns:wpi="http://schemas.microsoft.com/office/word/2010/wordprocessingInk" xmlns:wne="http://schemas.microsoft.com/office/word/2006/wordml" xmlns:wps="http://schemas.microsoft.com/office/word/2010/wordprocessingShape" mc:Ignorable="w14 w15 w16se w16cid wp14">
+  <w:endnote w:type="separator" w:id="-1">
+    <w:p>
+      <w:pPr>
+        <w:spacing w:line="240" w:lineRule="auto"/>
+      </w:pPr>
+      <w:r>
+        <w:separator/>
+      </w:r>
+    </w:p>
+  </w:endnote>
+  <w:endnote w:type="continuationSeparator" w:id="0">
+    <w:p>
+      <w:pPr>
+        <w:spacing w:line="240" w:lineRule="auto"/>
+      </w:pPr>
+      <w:r>
+        <w:continuationSeparator/>
+      </w:r>
+    </w:p>
+  </w:endnote>
+</w:endnotes>
+</file>
+
+<file path=word/footer1.xml><?xml version="1.0" encoding="utf-8"?>
+<w:ftr xmlns:wpc="http://schemas.microsoft.com/office/word/2010/wordprocessingCanvas" xmlns:cx="http://schemas.microsoft.com/office/drawing/2014/chartex" xmlns:cx1="http://schemas.microsoft.com/office/drawing/2015/9/8/chartex" xmlns:cx2="http://schemas.microsoft.com/office/drawing/2015/10/21/chartex" xmlns:cx3="http://schemas.microsoft.com/office/drawing/2016/5/9/chartex" xmlns:cx4="http://schemas.microsoft.com/office/drawing/2016/5/10/chartex" xmlns:cx5="http://schemas.microsoft.com/office/drawing/2016/5/11/chartex" xmlns:cx6="http://schemas.microsoft.com/office/drawing/2016/5/12/chartex" xmlns:cx7="http://schemas.microsoft.com/office/drawing/2016/5/13/chartex" xmlns:cx8="http://schemas.microsoft.com/office/drawing/2016/5/14/chartex" xmlns:mc="http://schemas.openxmlformats.org/markup-compatibility/2006" xmlns:aink="http://schemas.microsoft.com/office/drawing/2016/ink" xmlns:am3d="http://schemas.microsoft.com/office/drawing/2017/model3d" xmlns:o="urn:schemas-microsoft-com:office:office" xmlns:r="http://schemas.openxmlformats.org/officeDocument/2006/relationships" xmlns:m="http://schemas.openxmlformats.org/officeDocument/2006/math" xmlns:v="urn:schemas-microsoft-com:vml" xmlns:wp14="http://schemas.microsoft.com/office/word/2010/wordprocessingDrawing" xmlns:wp="http://schemas.openxmlformats.org/drawingml/2006/wordprocessingDrawing" xmlns:w10="urn:schemas-microsoft-com:office:word" xmlns:w="http://schemas.openxmlformats.org/wordprocessingml/2006/main" xmlns:w14="http://schemas.microsoft.com/office/word/2010/wordml" xmlns:w15="http://schemas.microsoft.com/office/word/2012/wordml" xmlns:w16cid="http://schemas.microsoft.com/office/word/2016/wordml/cid" xmlns:w16se="http://schemas.microsoft.com/office/word/2015/wordml/symex" xmlns:wpg="http://schemas.microsoft.com/office/word/2010/wordprocessingGroup" xmlns:wpi="http://schemas.microsoft.com/office/word/2010/wordprocessingInk" xmlns:wne="http://schemas.microsoft.com/office/word/2006/wordml" xmlns:wps="http://schemas.microsoft.com/office/word/2010/wordprocessingShape" mc:Ignorable="w14 w15 w16se w16cid wp14">
+  <w:p>
+    <w:pPr>
+      <w:pStyle w:val="Footer"/>
+      <w:tabs>
+        <w:tab w:val="clear" w:pos="4680"/>
+        <w:tab w:val="clear" w:pos="9360"/>
+      </w:tabs>
+      <w:jc w:val="center"/>
+      <w:rPr>
+        <w:caps/>
+        <w:noProof/>
+        <w:color w:val="4472C4" w:themeColor="accent1"/>
+      </w:rPr>
+    </w:pPr>
+    <w:r>
+      <w:rPr>
+        <w:caps/>
+        <w:color w:val="4472C4" w:themeColor="accent1"/>
+      </w:rPr>
+      <w:fldChar w:fldCharType="begin"/>
+    </w:r>
+    <w:r>
+      <w:rPr>
+        <w:caps/>
+        <w:color w:val="4472C4" w:themeColor="accent1"/>
+      </w:rPr>
+      <w:instrText xml:space="preserve"> PAGE   \* MERGEFORMAT </w:instrText>
+    </w:r>
+    <w:r>
+      <w:rPr>
+        <w:caps/>
+        <w:color w:val="4472C4" w:themeColor="accent1"/>
+      </w:rPr>
+      <w:fldChar w:fldCharType="separate"/>
+    </w:r>
+    <w:r>
+      <w:rPr>
+        <w:caps/>
+        <w:noProof/>
+        <w:color w:val="4472C4" w:themeColor="accent1"/>
+      </w:rPr>
+      <w:t>2</w:t>
+    </w:r>
+    <w:r>
+      <w:rPr>
+        <w:caps/>
+        <w:noProof/>
+        <w:color w:val="4472C4" w:themeColor="accent1"/>
+      </w:rPr>
+      <w:fldChar w:fldCharType="end"/>
+    </w:r>
+  </w:p>
+  <w:p>
+    <w:pPr>
+      <w:pStyle w:val="Footer"/>
+    </w:pPr>
+  </w:p>
+</w:ftr>
+</file>
+
+<file path=word/footnotes.xml><?xml version="1.0" encoding="utf-8"?>
+<w:footnotes xmlns:wpc="http://schemas.microsoft.com/office/word/2010/wordprocessingCanvas" xmlns:cx="http://schemas.microsoft.com/office/drawing/2014/chartex" xmlns:cx1="http://schemas.microsoft.com/office/drawing/2015/9/8/chartex" xmlns:cx2="http://schemas.microsoft.com/office/drawing/2015/10/21/chartex" xmlns:cx3="http://schemas.microsoft.com/office/drawing/2016/5/9/chartex" xmlns:cx4="http://schemas.microsoft.com/office/drawing/2016/5/10/chartex" xmlns:cx5="http://schemas.microsoft.com/office/drawing/2016/5/11/chartex" xmlns:cx6="http://schemas.microsoft.com/office/drawing/2016/5/12/chartex" xmlns:cx7="http://schemas.microsoft.com/office/drawing/2016/5/13/chartex" xmlns:cx8="http://schemas.microsoft.com/office/drawing/2016/5/14/chartex" xmlns:mc="http://schemas.openxmlformats.org/markup-compatibility/2006" xmlns:aink="http://schemas.microsoft.com/office/drawing/2016/ink" xmlns:am3d="http://schemas.microsoft.com/office/drawing/2017/model3d" xmlns:o="urn:schemas-microsoft-com:office:office" xmlns:r="http://schemas.openxmlformats.org/officeDocument/2006/relationships" xmlns:m="http://schemas.openxmlformats.org/officeDocument/2006/math" xmlns:v="urn:schemas-microsoft-com:vml" xmlns:wp14="http://schemas.microsoft.com/office/word/2010/wordprocessingDrawing" xmlns:wp="http://schemas.openxmlformats.org/drawingml/2006/wordprocessingDrawing" xmlns:w10="urn:schemas-microsoft-com:office:word" xmlns:w="http://schemas.openxmlformats.org/wordprocessingml/2006/main" xmlns:w14="http://schemas.microsoft.com/office/word/2010/wordml" xmlns:w15="http://schemas.microsoft.com/office/word/2012/wordml" xmlns:w16cid="http://schemas.microsoft.com/office/word/2016/wordml/cid" xmlns:w16se="http://schemas.microsoft.com/office/word/2015/wordml/symex" xmlns:wpg="http://schemas.microsoft.com/office/word/2010/wordprocessingGroup" xmlns:wpi="http://schemas.microsoft.com/office/word/2010/wordprocessingInk" xmlns:wne="http://schemas.microsoft.com/office/word/2006/wordml" xmlns:wps="http://schemas.microsoft.com/office/word/2010/wordprocessingShape" mc:Ignorable="w14 w15 w16se w16cid wp14">
+  <w:footnote w:type="separator" w:id="-1">
+    <w:p>
+      <w:pPr>
+        <w:spacing w:line="240" w:lineRule="auto"/>
+      </w:pPr>
+      <w:r>
+        <w:separator/>
+      </w:r>
+    </w:p>
+  </w:footnote>
+  <w:footnote w:type="continuationSeparator" w:id="0">
+    <w:p>
+      <w:pPr>
+        <w:spacing w:line="240" w:lineRule="auto"/>
+      </w:pPr>
+      <w:r>
+        <w:continuationSeparator/>
+      </w:r>
+    </w:p>
+  </w:footnote>
+</w:footnotes>
 </file>
 
 <file path=word/numbering.xml><?xml version="1.0" encoding="utf-8"?>
@@ -801,6 +1211,7 @@
     <w:lsdException w:name="HTML Sample" w:semiHidden="1" w:unhideWhenUsed="1"/>
     <w:lsdException w:name="HTML Typewriter" w:semiHidden="1" w:unhideWhenUsed="1"/>
     <w:lsdException w:name="HTML Variable" w:semiHidden="1" w:unhideWhenUsed="1"/>
+    <w:lsdException w:name="Normal Table" w:semiHidden="1" w:unhideWhenUsed="1"/>
     <w:lsdException w:name="annotation subject" w:semiHidden="1" w:unhideWhenUsed="1"/>
     <w:lsdException w:name="No List" w:semiHidden="1" w:unhideWhenUsed="1"/>
     <w:lsdException w:name="Outline List 1" w:semiHidden="1" w:unhideWhenUsed="1"/>
@@ -847,8 +1258,10 @@
     <w:lsdException w:name="Table Subtle 2" w:semiHidden="1" w:unhideWhenUsed="1"/>
     <w:lsdException w:name="Table Web 1" w:semiHidden="1" w:unhideWhenUsed="1"/>
     <w:lsdException w:name="Table Web 2" w:semiHidden="1" w:unhideWhenUsed="1"/>
+    <w:lsdException w:name="Table Web 3" w:semiHidden="1" w:unhideWhenUsed="1"/>
     <w:lsdException w:name="Balloon Text" w:semiHidden="1" w:unhideWhenUsed="1"/>
     <w:lsdException w:name="Table Grid" w:uiPriority="39"/>
+    <w:lsdException w:name="Table Theme" w:semiHidden="1" w:unhideWhenUsed="1"/>
     <w:lsdException w:name="Placeholder Text" w:semiHidden="1"/>
     <w:lsdException w:name="No Spacing" w:uiPriority="1" w:qFormat="1"/>
     <w:lsdException w:name="Light Shading" w:uiPriority="60"/>
@@ -1484,6 +1897,58 @@
       <w:ind w:left="720"/>
       <w:contextualSpacing/>
     </w:pPr>
+  </w:style>
+  <w:style w:type="paragraph" w:styleId="Header">
+    <w:name w:val="header"/>
+    <w:basedOn w:val="Normal"/>
+    <w:link w:val="HeaderChar"/>
+    <w:uiPriority w:val="99"/>
+    <w:unhideWhenUsed/>
+    <w:rsid w:val="001D341A"/>
+    <w:pPr>
+      <w:tabs>
+        <w:tab w:val="center" w:pos="4680"/>
+        <w:tab w:val="right" w:pos="9360"/>
+      </w:tabs>
+      <w:spacing w:line="240" w:lineRule="auto"/>
+    </w:pPr>
+  </w:style>
+  <w:style w:type="character" w:customStyle="1" w:styleId="HeaderChar">
+    <w:name w:val="Header Char"/>
+    <w:basedOn w:val="DefaultParagraphFont"/>
+    <w:link w:val="Header"/>
+    <w:uiPriority w:val="99"/>
+    <w:rsid w:val="001D341A"/>
+    <w:rPr>
+      <w:rFonts w:ascii="Times" w:hAnsi="Times"/>
+      <w:sz w:val="24"/>
+    </w:rPr>
+  </w:style>
+  <w:style w:type="paragraph" w:styleId="Footer">
+    <w:name w:val="footer"/>
+    <w:basedOn w:val="Normal"/>
+    <w:link w:val="FooterChar"/>
+    <w:uiPriority w:val="99"/>
+    <w:unhideWhenUsed/>
+    <w:rsid w:val="001D341A"/>
+    <w:pPr>
+      <w:tabs>
+        <w:tab w:val="center" w:pos="4680"/>
+        <w:tab w:val="right" w:pos="9360"/>
+      </w:tabs>
+      <w:spacing w:line="240" w:lineRule="auto"/>
+    </w:pPr>
+  </w:style>
+  <w:style w:type="character" w:customStyle="1" w:styleId="FooterChar">
+    <w:name w:val="Footer Char"/>
+    <w:basedOn w:val="DefaultParagraphFont"/>
+    <w:link w:val="Footer"/>
+    <w:uiPriority w:val="99"/>
+    <w:rsid w:val="001D341A"/>
+    <w:rPr>
+      <w:rFonts w:ascii="Times" w:hAnsi="Times"/>
+      <w:sz w:val="24"/>
+    </w:rPr>
   </w:style>
 </w:styles>
 </file>
@@ -1788,7 +2253,7 @@
 </file>
 
 <file path=customXml/itemProps1.xml><?xml version="1.0" encoding="utf-8"?>
-<ds:datastoreItem xmlns:ds="http://schemas.openxmlformats.org/officeDocument/2006/customXml" ds:itemID="{C9412028-FC93-449A-BEA3-793C06F0A947}">
+<ds:datastoreItem xmlns:ds="http://schemas.openxmlformats.org/officeDocument/2006/customXml" ds:itemID="{8A547924-A111-40E7-A802-AA82553987E2}">
   <ds:schemaRefs>
     <ds:schemaRef ds:uri="http://schemas.openxmlformats.org/officeDocument/2006/bibliography"/>
   </ds:schemaRefs>
